--- a/LeProgramming/LabWork1/ЛР1_Кабиров_Данияр_P3123.docx
+++ b/LeProgramming/LabWork1/ЛР1_Кабиров_Данияр_P3123.docx
@@ -179,6 +179,7 @@
           </w:placeholder>
           <w:text/>
         </w:sdtPr>
+        <w:sdtEndPr/>
         <w:sdtContent>
           <w:r>
             <w:rPr>
@@ -459,6 +460,7 @@
           </w:placeholder>
           <w:text/>
         </w:sdtPr>
+        <w:sdtEndPr/>
         <w:sdtContent>
           <w:r>
             <w:rPr>
@@ -1059,7 +1061,6 @@
     <w:p>
       <w:pPr>
         <w:rPr>
-          <w:rFonts w:ascii="Segoe UI" w:hAnsi="Segoe UI" w:cs="Segoe UI"/>
           <w:lang w:val="ru-RU"/>
         </w:rPr>
       </w:pPr>
@@ -1083,6 +1084,14 @@
         </w:rPr>
         <w:t xml:space="preserve">: </w:t>
       </w:r>
+    </w:p>
+    <w:p>
+      <w:pPr>
+        <w:rPr>
+          <w:rFonts w:ascii="Segoe UI" w:hAnsi="Segoe UI" w:cs="Segoe UI"/>
+          <w:lang w:val="ru-RU"/>
+        </w:rPr>
+      </w:pPr>
       <w:hyperlink r:id="rId6" w:history="1">
         <w:r>
           <w:rPr>
@@ -1090,7 +1099,7 @@
             <w:rFonts w:ascii="Segoe UI" w:hAnsi="Segoe UI" w:cs="Segoe UI"/>
             <w:lang w:val="ru-RU"/>
           </w:rPr>
-          <w:t>https://github.com/52KgUselessKid/LabWork1</w:t>
+          <w:t>https://github.com/52KgUselessKid/ITMO/tree/main/LeProgramming/LabWork1</w:t>
         </w:r>
       </w:hyperlink>
     </w:p>
@@ -1856,6 +1865,7 @@
       <w:r>
         <w:rPr>
           <w:rFonts w:ascii="Segoe UI" w:eastAsia="Times New Roman" w:hAnsi="Segoe UI" w:cs="Segoe UI"/>
+          <w:noProof/>
           <w:color w:val="212529"/>
           <w:sz w:val="24"/>
           <w:szCs w:val="24"/>
@@ -1913,6 +1923,7 @@
       <w:r>
         <w:rPr>
           <w:rFonts w:ascii="Segoe UI" w:eastAsia="Times New Roman" w:hAnsi="Segoe UI" w:cs="Segoe UI"/>
+          <w:noProof/>
           <w:color w:val="212529"/>
           <w:sz w:val="24"/>
           <w:szCs w:val="24"/>
@@ -2194,6 +2205,7 @@
       <w:r>
         <w:rPr>
           <w:rFonts w:ascii="Segoe UI" w:eastAsia="Times New Roman" w:hAnsi="Segoe UI" w:cs="Segoe UI"/>
+          <w:noProof/>
           <w:color w:val="212529"/>
           <w:sz w:val="24"/>
           <w:szCs w:val="24"/>
@@ -2328,6 +2340,7 @@
       <w:r>
         <w:rPr>
           <w:rFonts w:ascii="Segoe UI" w:eastAsia="Times New Roman" w:hAnsi="Segoe UI" w:cs="Segoe UI"/>
+          <w:noProof/>
           <w:color w:val="212529"/>
           <w:sz w:val="24"/>
           <w:szCs w:val="24"/>
@@ -2378,6 +2391,7 @@
       </w:pPr>
       <w:r>
         <w:rPr>
+          <w:noProof/>
           <w:lang w:val="ru-RU" w:eastAsia="ru-RU"/>
         </w:rPr>
         <w:drawing>
@@ -2543,17 +2557,7 @@
           <w:szCs w:val="24"/>
           <w:lang w:val="ru-RU" w:eastAsia="ru-RU"/>
         </w:rPr>
-        <w:t xml:space="preserve"> </w:t>
-      </w:r>
-      <w:r>
-        <w:rPr>
-          <w:rFonts w:ascii="Segoe UI" w:eastAsia="Times New Roman" w:hAnsi="Segoe UI" w:cs="Segoe UI"/>
-          <w:color w:val="212529"/>
-          <w:sz w:val="24"/>
-          <w:szCs w:val="24"/>
-          <w:lang w:val="ru-RU" w:eastAsia="ru-RU"/>
-        </w:rPr>
-        <w:t>Затем сразу выводим все элементы массива.</w:t>
+        <w:t xml:space="preserve"> Затем сразу выводим все элементы массива.</w:t>
       </w:r>
     </w:p>
     <w:p>
@@ -2619,6 +2623,7 @@
       </w:pPr>
       <w:r>
         <w:rPr>
+          <w:noProof/>
           <w:lang w:val="ru-RU" w:eastAsia="ru-RU"/>
         </w:rPr>
         <w:drawing>
@@ -2915,6 +2920,7 @@
       <w:r>
         <w:rPr>
           <w:rFonts w:ascii="Segoe UI" w:hAnsi="Segoe UI" w:cs="Segoe UI"/>
+          <w:noProof/>
           <w:sz w:val="24"/>
           <w:szCs w:val="24"/>
           <w:lang w:eastAsia="ru-RU"/>
@@ -3018,6 +3024,7 @@
       <w:r>
         <w:rPr>
           <w:rFonts w:ascii="Segoe UI" w:eastAsia="Times New Roman" w:hAnsi="Segoe UI" w:cs="Segoe UI"/>
+          <w:noProof/>
           <w:color w:val="212529"/>
           <w:sz w:val="24"/>
           <w:szCs w:val="24"/>
@@ -3116,6 +3123,7 @@
       <w:r>
         <w:rPr>
           <w:rFonts w:ascii="Segoe UI" w:eastAsia="Times New Roman" w:hAnsi="Segoe UI" w:cs="Segoe UI"/>
+          <w:noProof/>
           <w:color w:val="212529"/>
           <w:sz w:val="24"/>
           <w:szCs w:val="24"/>
@@ -3166,6 +3174,7 @@
       </w:pPr>
       <w:r>
         <w:rPr>
+          <w:noProof/>
           <w:lang w:val="ru-RU"/>
         </w:rPr>
         <w:lastRenderedPageBreak/>
@@ -3372,17 +3381,7 @@
           <w:szCs w:val="24"/>
           <w:lang w:eastAsia="ru-RU"/>
         </w:rPr>
-        <w:t>DisplayArray2D</w:t>
-      </w:r>
-      <w:r>
-        <w:rPr>
-          <w:rFonts w:ascii="Segoe UI" w:eastAsia="Times New Roman" w:hAnsi="Segoe UI" w:cs="Segoe UI"/>
-          <w:color w:val="212529"/>
-          <w:sz w:val="24"/>
-          <w:szCs w:val="24"/>
-          <w:lang w:eastAsia="ru-RU"/>
-        </w:rPr>
-        <w:t>:</w:t>
+        <w:t>DisplayArray2D:</w:t>
       </w:r>
     </w:p>
     <w:p>
@@ -3400,6 +3399,7 @@
       <w:r>
         <w:rPr>
           <w:rFonts w:ascii="Segoe UI" w:eastAsia="Times New Roman" w:hAnsi="Segoe UI" w:cs="Segoe UI"/>
+          <w:noProof/>
           <w:color w:val="212529"/>
           <w:sz w:val="24"/>
           <w:szCs w:val="24"/>
@@ -3491,6 +3491,7 @@
       <w:r>
         <w:rPr>
           <w:rFonts w:ascii="Segoe UI" w:eastAsia="Times New Roman" w:hAnsi="Segoe UI" w:cs="Segoe UI"/>
+          <w:noProof/>
           <w:color w:val="212529"/>
           <w:sz w:val="24"/>
           <w:szCs w:val="24"/>
@@ -3615,7 +3616,7 @@
             <w:szCs w:val="24"/>
             <w:lang w:val="ru-RU" w:eastAsia="ru-RU"/>
           </w:rPr>
-          <w:t>https://github.com/52KgUselessKid/LabWork1/blob/main/Main.java</w:t>
+          <w:t>https://github.com/52KgUselessKid/ITMO/blob/main/LeProgramming/LabWork1/Main.java</w:t>
         </w:r>
       </w:hyperlink>
     </w:p>
@@ -4468,6 +4469,7 @@
   <w:style w:type="character" w:default="1" w:styleId="DefaultParagraphFont">
     <w:name w:val="Default Paragraph Font"/>
     <w:uiPriority w:val="1"/>
+    <w:semiHidden/>
     <w:unhideWhenUsed/>
   </w:style>
   <w:style w:type="table" w:default="1" w:styleId="TableNormal">
@@ -4580,6 +4582,18 @@
     <w:rPr>
       <w:color w:val="954F72" w:themeColor="followedHyperlink"/>
       <w:u w:val="single"/>
+    </w:rPr>
+  </w:style>
+  <w:style w:type="character" w:styleId="UnresolvedMention">
+    <w:name w:val="Unresolved Mention"/>
+    <w:basedOn w:val="DefaultParagraphFont"/>
+    <w:uiPriority w:val="99"/>
+    <w:semiHidden/>
+    <w:unhideWhenUsed/>
+    <w:rsid w:val="00133DAA"/>
+    <w:rPr>
+      <w:color w:val="605E5C"/>
+      <w:shd w:val="clear" w:color="auto" w:fill="E1DFDD"/>
     </w:rPr>
   </w:style>
 </w:styles>
@@ -4715,21 +4729,21 @@
     <w:charset w:val="00"/>
     <w:family w:val="swiss"/>
     <w:pitch w:val="variable"/>
-    <w:sig w:usb0="E0002AFF" w:usb1="4000ACFF" w:usb2="00000001" w:usb3="00000000" w:csb0="000001FF" w:csb1="00000000"/>
+    <w:sig w:usb0="E4002EFF" w:usb1="C000247B" w:usb2="00000009" w:usb3="00000000" w:csb0="000001FF" w:csb1="00000000"/>
   </w:font>
   <w:font w:name="Times New Roman">
     <w:panose1 w:val="02020603050405020304"/>
     <w:charset w:val="00"/>
     <w:family w:val="roman"/>
     <w:pitch w:val="variable"/>
-    <w:sig w:usb0="E0002AFF" w:usb1="C0007843" w:usb2="00000009" w:usb3="00000000" w:csb0="000001FF" w:csb1="00000000"/>
+    <w:sig w:usb0="E0002EFF" w:usb1="C000785B" w:usb2="00000009" w:usb3="00000000" w:csb0="000001FF" w:csb1="00000000"/>
   </w:font>
   <w:font w:name="Calibri Light">
     <w:panose1 w:val="020F0302020204030204"/>
     <w:charset w:val="00"/>
     <w:family w:val="swiss"/>
     <w:pitch w:val="variable"/>
-    <w:sig w:usb0="A0002AEF" w:usb1="4000207B" w:usb2="00000000" w:usb3="00000000" w:csb0="000001FF" w:csb1="00000000"/>
+    <w:sig w:usb0="E4002EFF" w:usb1="C000247B" w:usb2="00000009" w:usb3="00000000" w:csb0="000001FF" w:csb1="00000000"/>
   </w:font>
   <w:font w:name="Courier New">
     <w:panose1 w:val="02070309020205020404"/>
@@ -4774,7 +4788,9 @@
     <w:rsid w:val="0004369D"/>
     <w:rsid w:val="002126FF"/>
     <w:rsid w:val="009C2F9A"/>
+    <w:rsid w:val="00AA463A"/>
     <w:rsid w:val="00CD3E8B"/>
+    <w:rsid w:val="00E455FD"/>
   </w:rsids>
   <m:mathPr>
     <m:mathFont m:val="Cambria Math"/>
